--- a/Resume.docx
+++ b/Resume.docx
@@ -628,79 +628,11 @@
     </w:tbl>
     <w:p>
       <w:pPr>
-        <w:tabs>
-          <w:tab w:val="right" w:pos="9350" w:leader="none"/>
-        </w:tabs>
-        <w:spacing w:before="120" w:after="0" w:line="240"/>
-        <w:ind w:right="0" w:left="187" w:firstLine="0"/>
-        <w:jc w:val="both"/>
-        <w:rPr>
-          <w:rFonts w:ascii="Corbel" w:hAnsi="Corbel" w:cs="Corbel" w:eastAsia="Corbel"/>
-          <w:color w:val="auto"/>
-          <w:spacing w:val="0"/>
-          <w:position w:val="0"/>
-          <w:sz w:val="22"/>
-          <w:shd w:fill="auto" w:val="clear"/>
-        </w:rPr>
-      </w:pPr>
-      <w:r>
-        <w:rPr>
-          <w:rFonts w:ascii="Corbel" w:hAnsi="Corbel" w:cs="Corbel" w:eastAsia="Corbel"/>
-          <w:b/>
-          <w:color w:val="auto"/>
-          <w:spacing w:val="0"/>
-          <w:position w:val="0"/>
-          <w:sz w:val="22"/>
-          <w:shd w:fill="auto" w:val="clear"/>
-        </w:rPr>
-        <w:t xml:space="preserve">Bachelor of Science, Major in Business Management</w:t>
-      </w:r>
-      <w:r>
-        <w:rPr>
-          <w:rFonts w:ascii="Corbel" w:hAnsi="Corbel" w:cs="Corbel" w:eastAsia="Corbel"/>
-          <w:color w:val="auto"/>
-          <w:spacing w:val="0"/>
-          <w:position w:val="0"/>
-          <w:sz w:val="22"/>
-          <w:shd w:fill="auto" w:val="clear"/>
-        </w:rPr>
-        <w:t xml:space="preserve">, May 2017</w:t>
-      </w:r>
-    </w:p>
-    <w:p>
-      <w:pPr>
-        <w:spacing w:before="40" w:after="0" w:line="240"/>
-        <w:ind w:right="0" w:left="389" w:firstLine="0"/>
-        <w:jc w:val="both"/>
-        <w:rPr>
-          <w:rFonts w:ascii="Corbel" w:hAnsi="Corbel" w:cs="Corbel" w:eastAsia="Corbel"/>
-          <w:color w:val="auto"/>
-          <w:spacing w:val="0"/>
-          <w:position w:val="0"/>
-          <w:sz w:val="22"/>
-          <w:shd w:fill="auto" w:val="clear"/>
-        </w:rPr>
-      </w:pPr>
-      <w:r>
-        <w:rPr>
-          <w:rFonts w:ascii="Corbel" w:hAnsi="Corbel" w:cs="Corbel" w:eastAsia="Corbel"/>
-          <w:color w:val="auto"/>
-          <w:spacing w:val="0"/>
-          <w:position w:val="0"/>
-          <w:sz w:val="22"/>
-          <w:shd w:fill="auto" w:val="clear"/>
-        </w:rPr>
-        <w:t xml:space="preserve">WESTFIELD STATE UNIVERSITY, Westfield, MA</w:t>
-      </w:r>
-    </w:p>
-    <w:p>
-      <w:pPr>
-        <w:spacing w:before="120" w:after="0" w:line="240"/>
-        <w:ind w:right="0" w:left="187" w:firstLine="0"/>
-        <w:jc w:val="both"/>
-        <w:rPr>
-          <w:rFonts w:ascii="Corbel" w:hAnsi="Corbel" w:cs="Corbel" w:eastAsia="Corbel"/>
-          <w:i/>
+        <w:spacing w:before="40" w:after="0" w:line="240"/>
+        <w:ind w:right="0" w:left="180" w:firstLine="0"/>
+        <w:jc w:val="both"/>
+        <w:rPr>
+          <w:rFonts w:ascii="Corbel" w:hAnsi="Corbel" w:cs="Corbel" w:eastAsia="Corbel"/>
           <w:color w:val="auto"/>
           <w:spacing w:val="0"/>
           <w:position w:val="0"/>
@@ -719,98 +651,43 @@
           <w:sz w:val="22"/>
           <w:shd w:fill="auto" w:val="clear"/>
         </w:rPr>
-        <w:t xml:space="preserve">Relevant Courses:</w:t>
-      </w:r>
-    </w:p>
-    <w:p>
-      <w:pPr>
-        <w:spacing w:before="40" w:after="0" w:line="240"/>
-        <w:ind w:right="0" w:left="389" w:firstLine="0"/>
+        <w:t xml:space="preserve">Programming Skills:</w:t>
+      </w:r>
+    </w:p>
+    <w:p>
+      <w:pPr>
+        <w:spacing w:before="40" w:after="0" w:line="240"/>
+        <w:ind w:right="0" w:left="360" w:firstLine="0"/>
+        <w:jc w:val="both"/>
+        <w:rPr>
+          <w:rFonts w:ascii="Corbel" w:hAnsi="Corbel" w:cs="Corbel" w:eastAsia="Corbel"/>
+          <w:color w:val="auto"/>
+          <w:spacing w:val="0"/>
+          <w:position w:val="0"/>
+          <w:sz w:val="22"/>
+          <w:shd w:fill="auto" w:val="clear"/>
+        </w:rPr>
+      </w:pPr>
+      <w:r>
+        <w:rPr>
+          <w:rFonts w:ascii="Corbel" w:hAnsi="Corbel" w:cs="Corbel" w:eastAsia="Corbel"/>
+          <w:color w:val="auto"/>
+          <w:spacing w:val="0"/>
+          <w:position w:val="0"/>
+          <w:sz w:val="22"/>
+          <w:shd w:fill="auto" w:val="clear"/>
+        </w:rPr>
+        <w:t xml:space="preserve">HTML5, CSS3, Javascript, Bootstrap, React, Git, Github, UI/UX, Rest API's, NodeJS.</w:t>
+      </w:r>
+    </w:p>
+    <w:p>
+      <w:pPr>
+        <w:spacing w:before="40" w:after="0" w:line="240"/>
+        <w:ind w:right="0" w:left="360" w:firstLine="0"/>
         <w:jc w:val="both"/>
         <w:rPr>
           <w:rFonts w:ascii="Corbel" w:hAnsi="Corbel" w:cs="Corbel" w:eastAsia="Corbel"/>
           <w:b/>
-          <w:i/>
-          <w:color w:val="auto"/>
-          <w:spacing w:val="0"/>
-          <w:position w:val="0"/>
-          <w:sz w:val="22"/>
-          <w:shd w:fill="auto" w:val="clear"/>
-        </w:rPr>
-      </w:pPr>
-      <w:r>
-        <w:rPr>
-          <w:rFonts w:ascii="Corbel" w:hAnsi="Corbel" w:cs="Corbel" w:eastAsia="Corbel"/>
-          <w:color w:val="auto"/>
-          <w:spacing w:val="0"/>
-          <w:position w:val="0"/>
-          <w:sz w:val="22"/>
-          <w:shd w:fill="auto" w:val="clear"/>
-        </w:rPr>
-        <w:t xml:space="preserve">Marketing Management, Principles, Accounting I &amp; II, Macroeconomics, Microeconomics, Statistics, Software Applications in Management, Business &amp; Technical Writing, Business Law, Introduction to Computer Programming, Business Strategy and Policy, Entrepreneurship, Financial Management, Leadership, Production/Operations Management, Project Management.</w:t>
-      </w:r>
-    </w:p>
-    <w:p>
-      <w:pPr>
-        <w:spacing w:before="40" w:after="0" w:line="240"/>
-        <w:ind w:right="0" w:left="180" w:firstLine="0"/>
-        <w:jc w:val="both"/>
-        <w:rPr>
-          <w:rFonts w:ascii="Corbel" w:hAnsi="Corbel" w:cs="Corbel" w:eastAsia="Corbel"/>
-          <w:color w:val="auto"/>
-          <w:spacing w:val="0"/>
-          <w:position w:val="0"/>
-          <w:sz w:val="22"/>
-          <w:shd w:fill="auto" w:val="clear"/>
-        </w:rPr>
-      </w:pPr>
-      <w:r>
-        <w:rPr>
-          <w:rFonts w:ascii="Corbel" w:hAnsi="Corbel" w:cs="Corbel" w:eastAsia="Corbel"/>
-          <w:b/>
-          <w:i/>
-          <w:color w:val="auto"/>
-          <w:spacing w:val="0"/>
-          <w:position w:val="0"/>
-          <w:sz w:val="22"/>
-          <w:shd w:fill="auto" w:val="clear"/>
-        </w:rPr>
-        <w:t xml:space="preserve">Programming Skills:</w:t>
-      </w:r>
-    </w:p>
-    <w:p>
-      <w:pPr>
-        <w:spacing w:before="40" w:after="0" w:line="240"/>
-        <w:ind w:right="0" w:left="360" w:firstLine="0"/>
-        <w:jc w:val="both"/>
-        <w:rPr>
-          <w:rFonts w:ascii="Corbel" w:hAnsi="Corbel" w:cs="Corbel" w:eastAsia="Corbel"/>
-          <w:color w:val="auto"/>
-          <w:spacing w:val="0"/>
-          <w:position w:val="0"/>
-          <w:sz w:val="22"/>
-          <w:shd w:fill="auto" w:val="clear"/>
-        </w:rPr>
-      </w:pPr>
-      <w:r>
-        <w:rPr>
-          <w:rFonts w:ascii="Corbel" w:hAnsi="Corbel" w:cs="Corbel" w:eastAsia="Corbel"/>
-          <w:color w:val="auto"/>
-          <w:spacing w:val="0"/>
-          <w:position w:val="0"/>
-          <w:sz w:val="22"/>
-          <w:shd w:fill="auto" w:val="clear"/>
-        </w:rPr>
-        <w:t xml:space="preserve">HTML5, CSS3, Javascript, Bootstrap, React, Git, Github, UI/UX, Rest API's.</w:t>
-      </w:r>
-    </w:p>
-    <w:p>
-      <w:pPr>
-        <w:spacing w:before="40" w:after="0" w:line="240"/>
-        <w:ind w:right="0" w:left="360" w:firstLine="0"/>
-        <w:jc w:val="both"/>
-        <w:rPr>
-          <w:rFonts w:ascii="Corbel" w:hAnsi="Corbel" w:cs="Corbel" w:eastAsia="Corbel"/>
           <w:color w:val="auto"/>
           <w:spacing w:val="0"/>
           <w:position w:val="0"/>
@@ -843,6 +720,130 @@
           <w:t xml:space="preserve">https://mleblanc94.github.io/MichaelTLeBlanc/</w:t>
         </w:r>
       </w:hyperlink>
+    </w:p>
+    <w:p>
+      <w:pPr>
+        <w:tabs>
+          <w:tab w:val="right" w:pos="9350" w:leader="none"/>
+        </w:tabs>
+        <w:spacing w:before="120" w:after="0" w:line="240"/>
+        <w:ind w:right="0" w:left="187" w:firstLine="0"/>
+        <w:jc w:val="both"/>
+        <w:rPr>
+          <w:rFonts w:ascii="Corbel" w:hAnsi="Corbel" w:cs="Corbel" w:eastAsia="Corbel"/>
+          <w:color w:val="auto"/>
+          <w:spacing w:val="0"/>
+          <w:position w:val="0"/>
+          <w:sz w:val="22"/>
+          <w:shd w:fill="auto" w:val="clear"/>
+        </w:rPr>
+      </w:pPr>
+      <w:r>
+        <w:rPr>
+          <w:rFonts w:ascii="Corbel" w:hAnsi="Corbel" w:cs="Corbel" w:eastAsia="Corbel"/>
+          <w:b/>
+          <w:color w:val="auto"/>
+          <w:spacing w:val="0"/>
+          <w:position w:val="0"/>
+          <w:sz w:val="22"/>
+          <w:shd w:fill="auto" w:val="clear"/>
+        </w:rPr>
+        <w:t xml:space="preserve">Bachelor of Science, Major in Business Management</w:t>
+      </w:r>
+      <w:r>
+        <w:rPr>
+          <w:rFonts w:ascii="Corbel" w:hAnsi="Corbel" w:cs="Corbel" w:eastAsia="Corbel"/>
+          <w:color w:val="auto"/>
+          <w:spacing w:val="0"/>
+          <w:position w:val="0"/>
+          <w:sz w:val="22"/>
+          <w:shd w:fill="auto" w:val="clear"/>
+        </w:rPr>
+        <w:t xml:space="preserve">, May 2017</w:t>
+      </w:r>
+    </w:p>
+    <w:p>
+      <w:pPr>
+        <w:spacing w:before="40" w:after="0" w:line="240"/>
+        <w:ind w:right="0" w:left="389" w:firstLine="0"/>
+        <w:jc w:val="both"/>
+        <w:rPr>
+          <w:rFonts w:ascii="Corbel" w:hAnsi="Corbel" w:cs="Corbel" w:eastAsia="Corbel"/>
+          <w:color w:val="auto"/>
+          <w:spacing w:val="0"/>
+          <w:position w:val="0"/>
+          <w:sz w:val="22"/>
+          <w:shd w:fill="auto" w:val="clear"/>
+        </w:rPr>
+      </w:pPr>
+      <w:r>
+        <w:rPr>
+          <w:rFonts w:ascii="Corbel" w:hAnsi="Corbel" w:cs="Corbel" w:eastAsia="Corbel"/>
+          <w:color w:val="auto"/>
+          <w:spacing w:val="0"/>
+          <w:position w:val="0"/>
+          <w:sz w:val="22"/>
+          <w:shd w:fill="auto" w:val="clear"/>
+        </w:rPr>
+        <w:t xml:space="preserve">WESTFIELD STATE UNIVERSITY, Westfield, MA</w:t>
+      </w:r>
+    </w:p>
+    <w:p>
+      <w:pPr>
+        <w:spacing w:before="120" w:after="0" w:line="240"/>
+        <w:ind w:right="0" w:left="187" w:firstLine="0"/>
+        <w:jc w:val="both"/>
+        <w:rPr>
+          <w:rFonts w:ascii="Corbel" w:hAnsi="Corbel" w:cs="Corbel" w:eastAsia="Corbel"/>
+          <w:i/>
+          <w:color w:val="auto"/>
+          <w:spacing w:val="0"/>
+          <w:position w:val="0"/>
+          <w:sz w:val="22"/>
+          <w:shd w:fill="auto" w:val="clear"/>
+        </w:rPr>
+      </w:pPr>
+      <w:r>
+        <w:rPr>
+          <w:rFonts w:ascii="Corbel" w:hAnsi="Corbel" w:cs="Corbel" w:eastAsia="Corbel"/>
+          <w:b/>
+          <w:i/>
+          <w:color w:val="auto"/>
+          <w:spacing w:val="0"/>
+          <w:position w:val="0"/>
+          <w:sz w:val="22"/>
+          <w:shd w:fill="auto" w:val="clear"/>
+        </w:rPr>
+        <w:t xml:space="preserve">Relevant Courses:</w:t>
+      </w:r>
+    </w:p>
+    <w:p>
+      <w:pPr>
+        <w:spacing w:before="40" w:after="0" w:line="240"/>
+        <w:ind w:right="0" w:left="389" w:firstLine="0"/>
+        <w:jc w:val="both"/>
+        <w:rPr>
+          <w:rFonts w:ascii="Corbel" w:hAnsi="Corbel" w:cs="Corbel" w:eastAsia="Corbel"/>
+          <w:b/>
+          <w:i/>
+          <w:color w:val="auto"/>
+          <w:spacing w:val="0"/>
+          <w:position w:val="0"/>
+          <w:sz w:val="22"/>
+          <w:shd w:fill="auto" w:val="clear"/>
+        </w:rPr>
+      </w:pPr>
+      <w:r>
+        <w:rPr>
+          <w:rFonts w:ascii="Corbel" w:hAnsi="Corbel" w:cs="Corbel" w:eastAsia="Corbel"/>
+          <w:color w:val="auto"/>
+          <w:spacing w:val="0"/>
+          <w:position w:val="0"/>
+          <w:sz w:val="22"/>
+          <w:shd w:fill="auto" w:val="clear"/>
+        </w:rPr>
+        <w:t xml:space="preserve">Marketing Management, Principles, Accounting I &amp; II, Macroeconomics, Microeconomics, Statistics, Software Applications in Management, Business &amp; Technical Writing, Business Law, Introduction to Computer Programming, Business Strategy and Policy, Entrepreneurship, Financial Management, Leadership, Production/Operations Management, Project Management.</w:t>
+      </w:r>
     </w:p>
     <w:p>
       <w:pPr>

--- a/Resume.docx
+++ b/Resume.docx
@@ -677,7 +677,7 @@
           <w:sz w:val="22"/>
           <w:shd w:fill="auto" w:val="clear"/>
         </w:rPr>
-        <w:t xml:space="preserve">HTML5, CSS3, Javascript, Bootstrap, React, Git, Github, UI/UX, Rest API's, NodeJS.</w:t>
+        <w:t xml:space="preserve">HTML5, CSS3, Javascript, Bootstrap, React, Git, Github, Ajax, HTTP, UI/UX, Rest API's, NodeJS.</w:t>
       </w:r>
     </w:p>
     <w:p>

--- a/Resume.docx
+++ b/Resume.docx
@@ -677,7 +677,7 @@
           <w:sz w:val="22"/>
           <w:shd w:fill="auto" w:val="clear"/>
         </w:rPr>
-        <w:t xml:space="preserve">HTML5, CSS3, Javascript, Bootstrap, React, Git, Github, Ajax, HTTP, UI/UX, Rest API's, NodeJS.</w:t>
+        <w:t xml:space="preserve">HTML5, CSS3, Javascript, Bootstrap, React, Git, Github, Ajax, HTTP, UI/UX, Rest API's, NodeJS, MySQL.</w:t>
       </w:r>
     </w:p>
     <w:p>

--- a/Resume.docx
+++ b/Resume.docx
@@ -146,8 +146,8 @@
         <w:tblInd w:w="98" w:type="dxa"/>
       </w:tblPr>
       <w:tblGrid>
-        <w:gridCol w:w="4279"/>
-        <w:gridCol w:w="5199"/>
+        <w:gridCol w:w="4223"/>
+        <w:gridCol w:w="5039"/>
       </w:tblGrid>
       <w:tr>
         <w:trPr>
@@ -156,7 +156,7 @@
         </w:trPr>
         <w:tc>
           <w:tcPr>
-            <w:tcW w:w="4279" w:type="dxa"/>
+            <w:tcW w:w="4223" w:type="dxa"/>
             <w:vMerge w:val="restart"/>
             <w:tcBorders>
               <w:top w:val="single" w:color="000000" w:sz="0"/>
@@ -199,7 +199,7 @@
         </w:tc>
         <w:tc>
           <w:tcPr>
-            <w:tcW w:w="5199" w:type="dxa"/>
+            <w:tcW w:w="5039" w:type="dxa"/>
             <w:tcBorders>
               <w:top w:val="single" w:color="000000" w:sz="0"/>
               <w:left w:val="single" w:color="000000" w:sz="0"/>
@@ -237,7 +237,7 @@
         </w:trPr>
         <w:tc>
           <w:tcPr>
-            <w:tcW w:w="4279" w:type="dxa"/>
+            <w:tcW w:w="4223" w:type="dxa"/>
             <w:vMerge/>
             <w:tcBorders>
               <w:top w:val="single" w:color="000000" w:sz="0"/>
@@ -270,7 +270,7 @@
         </w:tc>
         <w:tc>
           <w:tcPr>
-            <w:tcW w:w="5199" w:type="dxa"/>
+            <w:tcW w:w="5039" w:type="dxa"/>
             <w:tcBorders>
               <w:top w:val="single" w:color="000000" w:sz="12"/>
               <w:left w:val="single" w:color="000000" w:sz="0"/>
@@ -325,7 +325,7 @@
           <w:sz w:val="22"/>
           <w:shd w:fill="auto" w:val="clear"/>
         </w:rPr>
-        <w:t xml:space="preserve">Competitive, astute, and dedicated professional, highly motivated to leverage education and experience to excel in an </w:t>
+        <w:t xml:space="preserve">Competitive, astute, and dedicated professional, highly motivated to leverage education and experience to excel in a </w:t>
       </w:r>
       <w:r>
         <w:rPr>
@@ -470,8 +470,8 @@
         <w:tblInd w:w="98" w:type="dxa"/>
       </w:tblPr>
       <w:tblGrid>
-        <w:gridCol w:w="2793"/>
-        <w:gridCol w:w="6685"/>
+        <w:gridCol w:w="2765"/>
+        <w:gridCol w:w="6497"/>
       </w:tblGrid>
       <w:tr>
         <w:trPr>
@@ -480,7 +480,7 @@
         </w:trPr>
         <w:tc>
           <w:tcPr>
-            <w:tcW w:w="2793" w:type="dxa"/>
+            <w:tcW w:w="2765" w:type="dxa"/>
             <w:vMerge w:val="restart"/>
             <w:tcBorders>
               <w:top w:val="single" w:color="000000" w:sz="0"/>
@@ -523,7 +523,7 @@
         </w:tc>
         <w:tc>
           <w:tcPr>
-            <w:tcW w:w="6685" w:type="dxa"/>
+            <w:tcW w:w="6497" w:type="dxa"/>
             <w:tcBorders>
               <w:top w:val="single" w:color="000000" w:sz="0"/>
               <w:left w:val="single" w:color="000000" w:sz="0"/>
@@ -561,7 +561,7 @@
         </w:trPr>
         <w:tc>
           <w:tcPr>
-            <w:tcW w:w="2793" w:type="dxa"/>
+            <w:tcW w:w="2765" w:type="dxa"/>
             <w:vMerge/>
             <w:tcBorders>
               <w:top w:val="single" w:color="000000" w:sz="0"/>
@@ -594,7 +594,7 @@
         </w:tc>
         <w:tc>
           <w:tcPr>
-            <w:tcW w:w="6685" w:type="dxa"/>
+            <w:tcW w:w="6497" w:type="dxa"/>
             <w:tcBorders>
               <w:top w:val="single" w:color="000000" w:sz="12"/>
               <w:left w:val="single" w:color="000000" w:sz="0"/>
@@ -677,7 +677,7 @@
           <w:sz w:val="22"/>
           <w:shd w:fill="auto" w:val="clear"/>
         </w:rPr>
-        <w:t xml:space="preserve">HTML5, CSS3, Javascript, Bootstrap, React, Git, Github, Ajax, HTTP, UI/UX, Rest API's, NodeJS, MySQL.</w:t>
+        <w:t xml:space="preserve">HTML5, CSS3, JavaScript, Bootstrap, React, Git, GitHub, Ajax, HTTP, UI/UX, Rest API's, NodeJS, MySQL.</w:t>
       </w:r>
     </w:p>
     <w:p>
@@ -687,6 +687,46 @@
         <w:jc w:val="both"/>
         <w:rPr>
           <w:rFonts w:ascii="Corbel" w:hAnsi="Corbel" w:cs="Corbel" w:eastAsia="Corbel"/>
+          <w:color w:val="auto"/>
+          <w:spacing w:val="0"/>
+          <w:position w:val="0"/>
+          <w:sz w:val="22"/>
+          <w:shd w:fill="auto" w:val="clear"/>
+        </w:rPr>
+      </w:pPr>
+      <w:r>
+        <w:rPr>
+          <w:rFonts w:ascii="Corbel" w:hAnsi="Corbel" w:cs="Corbel" w:eastAsia="Corbel"/>
+          <w:color w:val="auto"/>
+          <w:spacing w:val="0"/>
+          <w:position w:val="0"/>
+          <w:sz w:val="22"/>
+          <w:shd w:fill="auto" w:val="clear"/>
+        </w:rPr>
+        <w:t xml:space="preserve">GitHub: </w:t>
+      </w:r>
+      <w:hyperlink xmlns:r="http://schemas.openxmlformats.org/officeDocument/2006/relationships" r:id="docRId0">
+        <w:r>
+          <w:rPr>
+            <w:rFonts w:ascii="Corbel" w:hAnsi="Corbel" w:cs="Corbel" w:eastAsia="Corbel"/>
+            <w:color w:val="0000FF"/>
+            <w:spacing w:val="0"/>
+            <w:position w:val="0"/>
+            <w:sz w:val="22"/>
+            <w:u w:val="single"/>
+            <w:shd w:fill="auto" w:val="clear"/>
+          </w:rPr>
+          <w:t xml:space="preserve">https://github.com/mleblanc94</w:t>
+        </w:r>
+      </w:hyperlink>
+    </w:p>
+    <w:p>
+      <w:pPr>
+        <w:spacing w:before="40" w:after="0" w:line="240"/>
+        <w:ind w:right="0" w:left="360" w:firstLine="0"/>
+        <w:jc w:val="both"/>
+        <w:rPr>
+          <w:rFonts w:ascii="Corbel" w:hAnsi="Corbel" w:cs="Corbel" w:eastAsia="Corbel"/>
           <w:b/>
           <w:color w:val="auto"/>
           <w:spacing w:val="0"/>
@@ -706,7 +746,7 @@
         </w:rPr>
         <w:t xml:space="preserve">Portfolio: </w:t>
       </w:r>
-      <w:hyperlink xmlns:r="http://schemas.openxmlformats.org/officeDocument/2006/relationships" r:id="docRId0">
+      <w:hyperlink xmlns:r="http://schemas.openxmlformats.org/officeDocument/2006/relationships" r:id="docRId1">
         <w:r>
           <w:rPr>
             <w:rFonts w:ascii="Corbel" w:hAnsi="Corbel" w:cs="Corbel" w:eastAsia="Corbel"/>
@@ -842,7 +882,7 @@
           <w:sz w:val="22"/>
           <w:shd w:fill="auto" w:val="clear"/>
         </w:rPr>
-        <w:t xml:space="preserve">Marketing Management, Principles, Accounting I &amp; II, Macroeconomics, Microeconomics, Statistics, Software Applications in Management, Business &amp; Technical Writing, Business Law, Introduction to Computer Programming, Business Strategy and Policy, Entrepreneurship, Financial Management, Leadership, Production/Operations Management, Project Management.</w:t>
+        <w:t xml:space="preserve">Introduction to Computer Programming, Marketing Management, Principles, Accounting I &amp; II, Macroeconomics, Microeconomics, Statistics, Software Applications in Management, Business &amp; Technical Writing, Business Law, Business Strategy and Policy, Entrepreneurship, Financial Management, Leadership, Production/Operations Management, Project Management.</w:t>
       </w:r>
     </w:p>
     <w:p>
@@ -865,8 +905,8 @@
         <w:tblInd w:w="98" w:type="dxa"/>
       </w:tblPr>
       <w:tblGrid>
-        <w:gridCol w:w="3028"/>
-        <w:gridCol w:w="6450"/>
+        <w:gridCol w:w="2995"/>
+        <w:gridCol w:w="6267"/>
       </w:tblGrid>
       <w:tr>
         <w:trPr>
@@ -875,7 +915,7 @@
         </w:trPr>
         <w:tc>
           <w:tcPr>
-            <w:tcW w:w="3028" w:type="dxa"/>
+            <w:tcW w:w="2995" w:type="dxa"/>
             <w:vMerge w:val="restart"/>
             <w:tcBorders>
               <w:top w:val="single" w:color="000000" w:sz="0"/>
@@ -918,7 +958,7 @@
         </w:tc>
         <w:tc>
           <w:tcPr>
-            <w:tcW w:w="6450" w:type="dxa"/>
+            <w:tcW w:w="6267" w:type="dxa"/>
             <w:tcBorders>
               <w:top w:val="single" w:color="000000" w:sz="0"/>
               <w:left w:val="single" w:color="000000" w:sz="0"/>
@@ -956,7 +996,7 @@
         </w:trPr>
         <w:tc>
           <w:tcPr>
-            <w:tcW w:w="3028" w:type="dxa"/>
+            <w:tcW w:w="2995" w:type="dxa"/>
             <w:vMerge/>
             <w:tcBorders>
               <w:top w:val="single" w:color="000000" w:sz="0"/>
@@ -989,7 +1029,7 @@
         </w:tc>
         <w:tc>
           <w:tcPr>
-            <w:tcW w:w="6450" w:type="dxa"/>
+            <w:tcW w:w="6267" w:type="dxa"/>
             <w:tcBorders>
               <w:top w:val="single" w:color="000000" w:sz="12"/>
               <w:left w:val="single" w:color="000000" w:sz="0"/>
@@ -1168,7 +1208,7 @@
           <w:sz w:val="22"/>
           <w:shd w:fill="auto" w:val="clear"/>
         </w:rPr>
-        <w:t xml:space="preserve">Demonstrated superb problem solving ability by solving problems related to the complex industry of software licensing for various vendors such as Microsoft, Red Hat, Oracle, and IBM among others.</w:t>
+        <w:t xml:space="preserve">Demonstrated superb problem-solving ability by solving problems related to the complex industry of software licensing for various vendors such as Microsoft, Red Hat, Oracle, and IBM among others.</w:t>
       </w:r>
     </w:p>
     <w:p>
@@ -1198,7 +1238,7 @@
           <w:sz w:val="22"/>
           <w:shd w:fill="auto" w:val="clear"/>
         </w:rPr>
-        <w:t xml:space="preserve">Maintained a customer focused mentality by effectively communicating intricate software licensing rules and data prerequisites in order to supply accurate compliance reports on a vendor to vendor basis. </w:t>
+        <w:t xml:space="preserve">Maintained a customer focused mentality by effectively communicating intricate software licensing rules and data prerequisites in order to supply accurate compliance reports on a vendor-to-vendor basis.</w:t>
       </w:r>
     </w:p>
     <w:p>
@@ -1358,7 +1398,7 @@
           <w:sz w:val="22"/>
           <w:shd w:fill="auto" w:val="clear"/>
         </w:rPr>
-        <w:t xml:space="preserve">Excelled in making cold and warm calls to insurance agency owners to enroll them in EverQuote’s online lead generation platform in a fast paced environment. </w:t>
+        <w:t xml:space="preserve">Excelled in making cold and warm calls to insurance agency owners to enroll them in EverQuote’s online lead generation platform in a fast-paced environment. </w:t>
       </w:r>
     </w:p>
     <w:p>
